--- a/docs/DanilCharushinCV.docx
+++ b/docs/DanilCharushinCV.docx
@@ -839,43 +839,7 @@
                   <w:sz w:val="20"/>
                   <w:lang w:val="en-US"/>
                 </w:rPr>
-                <w:t>danila_c</w:t>
-              </w:r>
-              <w:r>
-                <w:rPr>
-                  <w:rStyle w:val="af0"/>
-                  <w:rFonts w:ascii="Tahoma" w:hAnsi="Tahoma" w:cs="Tahoma"/>
-                  <w:sz w:val="20"/>
-                  <w:lang w:val="en-US"/>
-                </w:rPr>
-                <w:t>h</w:t>
-              </w:r>
-              <w:r>
-                <w:rPr>
-                  <w:rStyle w:val="af0"/>
-                  <w:rFonts w:ascii="Tahoma" w:hAnsi="Tahoma" w:cs="Tahoma"/>
-                  <w:sz w:val="20"/>
-                  <w:lang w:val="en-US"/>
-                </w:rPr>
-                <w:t>ar</w:t>
-              </w:r>
-              <w:r>
-                <w:rPr>
-                  <w:rStyle w:val="af0"/>
-                  <w:rFonts w:ascii="Tahoma" w:hAnsi="Tahoma" w:cs="Tahoma"/>
-                  <w:sz w:val="20"/>
-                  <w:lang w:val="en-US"/>
-                </w:rPr>
-                <w:t>u</w:t>
-              </w:r>
-              <w:r>
-                <w:rPr>
-                  <w:rStyle w:val="af0"/>
-                  <w:rFonts w:ascii="Tahoma" w:hAnsi="Tahoma" w:cs="Tahoma"/>
-                  <w:sz w:val="20"/>
-                  <w:lang w:val="en-US"/>
-                </w:rPr>
-                <w:t>shin</w:t>
+                <w:t>danila_charushin</w:t>
               </w:r>
               <w:proofErr w:type="spellEnd"/>
             </w:hyperlink>
@@ -1343,9 +1307,365 @@
         <w:rPr>
           <w:rFonts w:ascii="Tahoma" w:hAnsi="Tahoma" w:cs="Tahoma"/>
           <w:b w:val="0"/>
-          <w:color w:val="FFC000"/>
+          <w:color w:val="2E74B5"/>
           <w:sz w:val="24"/>
           <w:szCs w:val="24"/>
+          <w:lang w:val="en-US"/>
+        </w:rPr>
+      </w:pPr>
+      <w:r>
+        <w:rPr>
+          <w:rFonts w:ascii="Tahoma" w:hAnsi="Tahoma" w:cs="Tahoma"/>
+          <w:b w:val="0"/>
+          <w:color w:val="2E74B5"/>
+          <w:sz w:val="24"/>
+          <w:szCs w:val="24"/>
+          <w:lang w:val="en-US"/>
+        </w:rPr>
+        <w:t>ОПЫТ РАБОТЫ</w:t>
+      </w:r>
+    </w:p>
+    <w:tbl>
+      <w:tblPr>
+        <w:tblW w:w="10207" w:type="dxa"/>
+        <w:jc w:val="center"/>
+        <w:tblBorders>
+          <w:top w:val="single" w:sz="4" w:space="0" w:color="BDD6EE"/>
+          <w:left w:val="single" w:sz="4" w:space="0" w:color="BDD6EE"/>
+          <w:bottom w:val="single" w:sz="4" w:space="0" w:color="BDD6EE"/>
+          <w:right w:val="single" w:sz="4" w:space="0" w:color="BDD6EE"/>
+          <w:insideH w:val="single" w:sz="4" w:space="0" w:color="BDD6EE"/>
+          <w:insideV w:val="single" w:sz="4" w:space="0" w:color="BDD6EE"/>
+        </w:tblBorders>
+        <w:tblLayout w:type="fixed"/>
+        <w:tblCellMar>
+          <w:top w:w="86" w:type="dxa"/>
+          <w:left w:w="144" w:type="dxa"/>
+          <w:bottom w:w="86" w:type="dxa"/>
+          <w:right w:w="28" w:type="dxa"/>
+        </w:tblCellMar>
+        <w:tblLook w:val="04A0" w:firstRow="1" w:lastRow="0" w:firstColumn="1" w:lastColumn="0" w:noHBand="0" w:noVBand="1"/>
+      </w:tblPr>
+      <w:tblGrid>
+        <w:gridCol w:w="2958"/>
+        <w:gridCol w:w="7249"/>
+      </w:tblGrid>
+      <w:tr>
+        <w:trPr>
+          <w:trHeight w:val="284"/>
+          <w:jc w:val="center"/>
+        </w:trPr>
+        <w:tc>
+          <w:tcPr>
+            <w:tcW w:w="2958" w:type="dxa"/>
+            <w:vAlign w:val="center"/>
+          </w:tcPr>
+          <w:p>
+            <w:pPr>
+              <w:pStyle w:val="Description"/>
+              <w:spacing w:before="0" w:after="0"/>
+              <w:jc w:val="left"/>
+              <w:rPr>
+                <w:rFonts w:ascii="Tahoma" w:hAnsi="Tahoma" w:cs="Tahoma"/>
+                <w:color w:val="595959"/>
+                <w:sz w:val="18"/>
+                <w:szCs w:val="18"/>
+                <w:lang w:eastAsia="ru-RU"/>
+              </w:rPr>
+            </w:pPr>
+            <w:proofErr w:type="spellStart"/>
+            <w:r>
+              <w:rPr>
+                <w:rFonts w:ascii="Tahoma" w:hAnsi="Tahoma" w:cs="Tahoma"/>
+                <w:b/>
+                <w:bCs/>
+                <w:color w:val="595959"/>
+                <w:sz w:val="18"/>
+                <w:szCs w:val="18"/>
+                <w:lang w:val="en-US" w:eastAsia="ru-RU"/>
+              </w:rPr>
+              <w:t>Организация</w:t>
+            </w:r>
+            <w:proofErr w:type="spellEnd"/>
+          </w:p>
+        </w:tc>
+        <w:tc>
+          <w:tcPr>
+            <w:tcW w:w="7249" w:type="dxa"/>
+            <w:vAlign w:val="center"/>
+          </w:tcPr>
+          <w:p>
+            <w:pPr>
+              <w:pStyle w:val="Description"/>
+              <w:spacing w:before="0" w:after="0"/>
+              <w:jc w:val="left"/>
+              <w:rPr>
+                <w:rFonts w:ascii="Tahoma" w:hAnsi="Tahoma" w:cs="Tahoma"/>
+                <w:color w:val="595959"/>
+                <w:sz w:val="20"/>
+                <w:lang w:val="en-US" w:eastAsia="ru-RU"/>
+              </w:rPr>
+            </w:pPr>
+            <w:r>
+              <w:rPr>
+                <w:rStyle w:val="hps"/>
+                <w:rFonts w:ascii="Tahoma" w:hAnsi="Tahoma" w:cs="Tahoma"/>
+                <w:color w:val="595959"/>
+                <w:sz w:val="20"/>
+                <w:lang w:val="en-US"/>
+              </w:rPr>
+              <w:t>ООО “ЮНИОРКОД”</w:t>
+            </w:r>
+          </w:p>
+        </w:tc>
+      </w:tr>
+      <w:tr>
+        <w:trPr>
+          <w:trHeight w:val="284"/>
+          <w:jc w:val="center"/>
+        </w:trPr>
+        <w:tc>
+          <w:tcPr>
+            <w:tcW w:w="2958" w:type="dxa"/>
+            <w:vAlign w:val="center"/>
+          </w:tcPr>
+          <w:p>
+            <w:pPr>
+              <w:pStyle w:val="Description"/>
+              <w:spacing w:before="0" w:after="0"/>
+              <w:ind w:left="6"/>
+              <w:jc w:val="left"/>
+              <w:rPr>
+                <w:rFonts w:ascii="Tahoma" w:hAnsi="Tahoma" w:cs="Tahoma"/>
+                <w:b/>
+                <w:bCs/>
+                <w:color w:val="595959"/>
+                <w:sz w:val="18"/>
+                <w:szCs w:val="18"/>
+                <w:lang w:val="ru-RU" w:eastAsia="ru-RU"/>
+              </w:rPr>
+            </w:pPr>
+            <w:proofErr w:type="spellStart"/>
+            <w:r>
+              <w:rPr>
+                <w:rFonts w:ascii="Tahoma" w:hAnsi="Tahoma" w:cs="Tahoma"/>
+                <w:b/>
+                <w:bCs/>
+                <w:color w:val="595959"/>
+                <w:sz w:val="18"/>
+                <w:szCs w:val="18"/>
+                <w:lang w:eastAsia="ru-RU"/>
+              </w:rPr>
+              <w:t>Должность</w:t>
+            </w:r>
+            <w:proofErr w:type="spellEnd"/>
+          </w:p>
+        </w:tc>
+        <w:tc>
+          <w:tcPr>
+            <w:tcW w:w="7249" w:type="dxa"/>
+            <w:vAlign w:val="center"/>
+          </w:tcPr>
+          <w:p>
+            <w:pPr>
+              <w:pStyle w:val="Description"/>
+              <w:spacing w:before="0" w:after="0"/>
+              <w:jc w:val="left"/>
+              <w:rPr>
+                <w:rFonts w:ascii="Tahoma" w:hAnsi="Tahoma" w:cs="Tahoma"/>
+                <w:color w:val="595959"/>
+                <w:sz w:val="20"/>
+                <w:lang w:val="ru-RU" w:eastAsia="ru-RU"/>
+              </w:rPr>
+            </w:pPr>
+            <w:r>
+              <w:rPr>
+                <w:rFonts w:ascii="Tahoma" w:hAnsi="Tahoma" w:cs="Tahoma"/>
+                <w:color w:val="595959"/>
+                <w:sz w:val="20"/>
+                <w:lang w:val="ru-RU" w:eastAsia="ru-RU"/>
+              </w:rPr>
+              <w:t xml:space="preserve">Преподаватель курсов </w:t>
+            </w:r>
+            <w:r>
+              <w:rPr>
+                <w:rFonts w:ascii="Tahoma" w:hAnsi="Tahoma" w:cs="Tahoma"/>
+                <w:color w:val="595959"/>
+                <w:sz w:val="20"/>
+                <w:lang w:val="ru-RU" w:eastAsia="ru-RU"/>
+              </w:rPr>
+              <w:t>программиров</w:t>
+            </w:r>
+            <w:r>
+              <w:rPr>
+                <w:rFonts w:ascii="Tahoma" w:hAnsi="Tahoma" w:cs="Tahoma"/>
+                <w:color w:val="595959"/>
+                <w:sz w:val="20"/>
+                <w:lang w:val="ru-RU" w:eastAsia="ru-RU"/>
+              </w:rPr>
+              <w:t xml:space="preserve">ания для детей на </w:t>
+            </w:r>
+            <w:r>
+              <w:rPr>
+                <w:rFonts w:ascii="Tahoma" w:hAnsi="Tahoma" w:cs="Tahoma"/>
+                <w:color w:val="595959"/>
+                <w:sz w:val="20"/>
+                <w:lang w:val="en-US" w:eastAsia="ru-RU"/>
+              </w:rPr>
+              <w:t>Python</w:t>
+            </w:r>
+            <w:r>
+              <w:rPr>
+                <w:rFonts w:ascii="Tahoma" w:hAnsi="Tahoma" w:cs="Tahoma"/>
+                <w:color w:val="595959"/>
+                <w:sz w:val="20"/>
+                <w:lang w:val="ru-RU" w:eastAsia="ru-RU"/>
+              </w:rPr>
+              <w:t xml:space="preserve"> и </w:t>
+            </w:r>
+            <w:r>
+              <w:rPr>
+                <w:rFonts w:ascii="Tahoma" w:hAnsi="Tahoma" w:cs="Tahoma"/>
+                <w:color w:val="595959"/>
+                <w:sz w:val="20"/>
+                <w:lang w:val="en-US" w:eastAsia="ru-RU"/>
+              </w:rPr>
+              <w:t>Scratch</w:t>
+            </w:r>
+          </w:p>
+        </w:tc>
+      </w:tr>
+      <w:tr>
+        <w:trPr>
+          <w:trHeight w:val="284"/>
+          <w:jc w:val="center"/>
+        </w:trPr>
+        <w:tc>
+          <w:tcPr>
+            <w:tcW w:w="2958" w:type="dxa"/>
+            <w:vAlign w:val="center"/>
+          </w:tcPr>
+          <w:p>
+            <w:pPr>
+              <w:pStyle w:val="Description"/>
+              <w:spacing w:before="0" w:after="0"/>
+              <w:jc w:val="left"/>
+              <w:rPr>
+                <w:rFonts w:ascii="Tahoma" w:hAnsi="Tahoma" w:cs="Tahoma"/>
+                <w:color w:val="595959"/>
+                <w:sz w:val="18"/>
+                <w:szCs w:val="18"/>
+                <w:lang w:eastAsia="ru-RU"/>
+              </w:rPr>
+            </w:pPr>
+            <w:proofErr w:type="spellStart"/>
+            <w:r>
+              <w:rPr>
+                <w:rFonts w:ascii="Tahoma" w:hAnsi="Tahoma" w:cs="Tahoma"/>
+                <w:b/>
+                <w:bCs/>
+                <w:color w:val="595959"/>
+                <w:sz w:val="18"/>
+                <w:szCs w:val="18"/>
+                <w:lang w:val="en-US" w:eastAsia="ru-RU"/>
+              </w:rPr>
+              <w:t>Период</w:t>
+            </w:r>
+            <w:proofErr w:type="spellEnd"/>
+          </w:p>
+        </w:tc>
+        <w:tc>
+          <w:tcPr>
+            <w:tcW w:w="7249" w:type="dxa"/>
+            <w:vAlign w:val="center"/>
+          </w:tcPr>
+          <w:p>
+            <w:pPr>
+              <w:pStyle w:val="Description"/>
+              <w:spacing w:before="0" w:after="0"/>
+              <w:jc w:val="left"/>
+              <w:rPr>
+                <w:rFonts w:ascii="Tahoma" w:hAnsi="Tahoma" w:cs="Tahoma"/>
+                <w:color w:val="595959"/>
+                <w:sz w:val="20"/>
+                <w:lang w:val="en-US" w:eastAsia="ru-RU"/>
+              </w:rPr>
+            </w:pPr>
+            <w:r>
+              <w:rPr>
+                <w:rFonts w:ascii="Tahoma" w:hAnsi="Tahoma" w:cs="Tahoma"/>
+                <w:color w:val="595959"/>
+                <w:sz w:val="20"/>
+                <w:lang w:val="en-US" w:eastAsia="ru-RU"/>
+              </w:rPr>
+              <w:t xml:space="preserve">10.2019 – </w:t>
+            </w:r>
+            <w:proofErr w:type="spellStart"/>
+            <w:r>
+              <w:rPr>
+                <w:rFonts w:ascii="Tahoma" w:hAnsi="Tahoma" w:cs="Tahoma"/>
+                <w:color w:val="595959"/>
+                <w:sz w:val="20"/>
+                <w:lang w:val="en-US" w:eastAsia="ru-RU"/>
+              </w:rPr>
+              <w:t>по</w:t>
+            </w:r>
+            <w:proofErr w:type="spellEnd"/>
+            <w:r>
+              <w:rPr>
+                <w:rFonts w:ascii="Tahoma" w:hAnsi="Tahoma" w:cs="Tahoma"/>
+                <w:color w:val="595959"/>
+                <w:sz w:val="20"/>
+                <w:lang w:val="en-US" w:eastAsia="ru-RU"/>
+              </w:rPr>
+              <w:t xml:space="preserve"> </w:t>
+            </w:r>
+            <w:proofErr w:type="spellStart"/>
+            <w:r>
+              <w:rPr>
+                <w:rFonts w:ascii="Tahoma" w:hAnsi="Tahoma" w:cs="Tahoma"/>
+                <w:color w:val="595959"/>
+                <w:sz w:val="20"/>
+                <w:lang w:val="en-US" w:eastAsia="ru-RU"/>
+              </w:rPr>
+              <w:t>настоящее</w:t>
+            </w:r>
+            <w:proofErr w:type="spellEnd"/>
+            <w:r>
+              <w:rPr>
+                <w:rFonts w:ascii="Tahoma" w:hAnsi="Tahoma" w:cs="Tahoma"/>
+                <w:color w:val="595959"/>
+                <w:sz w:val="20"/>
+                <w:lang w:val="en-US" w:eastAsia="ru-RU"/>
+              </w:rPr>
+              <w:t xml:space="preserve"> </w:t>
+            </w:r>
+            <w:proofErr w:type="spellStart"/>
+            <w:r>
+              <w:rPr>
+                <w:rFonts w:ascii="Tahoma" w:hAnsi="Tahoma" w:cs="Tahoma"/>
+                <w:color w:val="595959"/>
+                <w:sz w:val="20"/>
+                <w:lang w:val="en-US" w:eastAsia="ru-RU"/>
+              </w:rPr>
+              <w:t>время</w:t>
+            </w:r>
+            <w:proofErr w:type="spellEnd"/>
+          </w:p>
+        </w:tc>
+      </w:tr>
+    </w:tbl>
+    <w:p>
+      <w:pPr>
+        <w:pStyle w:val="af3"/>
+        <w:jc w:val="left"/>
+        <w:rPr>
+          <w:rFonts w:ascii="Tahoma" w:hAnsi="Tahoma" w:cs="Tahoma"/>
+          <w:b w:val="0"/>
+          <w:color w:val="2E74B5"/>
+          <w:sz w:val="24"/>
+          <w:szCs w:val="24"/>
+          <w:lang w:val="en-US"/>
         </w:rPr>
       </w:pPr>
     </w:p>
@@ -1370,135 +1690,100 @@
           <w:sz w:val="24"/>
           <w:szCs w:val="24"/>
         </w:rPr>
-        <w:t>ТЕХНИЧЕСКИЕ НАВЫКИ</w:t>
+        <w:t>ОБРАЗОВАНИЕ</w:t>
       </w:r>
     </w:p>
     <w:p>
       <w:pPr>
         <w:pStyle w:val="ArrowBlueBullets"/>
-      </w:pPr>
-      <w:proofErr w:type="spellStart"/>
-      <w:r>
-        <w:t>Инструменты</w:t>
-      </w:r>
-      <w:proofErr w:type="spellEnd"/>
-      <w:r>
-        <w:t xml:space="preserve">: </w:t>
-      </w:r>
-      <w:proofErr w:type="spellStart"/>
-      <w:r>
-        <w:t>Git</w:t>
-      </w:r>
-      <w:proofErr w:type="spellEnd"/>
-      <w:r>
-        <w:t xml:space="preserve">, </w:t>
-      </w:r>
-      <w:proofErr w:type="spellStart"/>
-      <w:r>
-        <w:t>GitHub</w:t>
-      </w:r>
-      <w:proofErr w:type="spellEnd"/>
-      <w:r>
-        <w:t xml:space="preserve">, </w:t>
-      </w:r>
-      <w:proofErr w:type="spellStart"/>
-      <w:r>
-        <w:t>linux</w:t>
-      </w:r>
-      <w:proofErr w:type="spellEnd"/>
-      <w:r>
-        <w:t xml:space="preserve"> </w:t>
-      </w:r>
-      <w:proofErr w:type="spellStart"/>
-      <w:r>
-        <w:t>terimal</w:t>
-      </w:r>
-      <w:proofErr w:type="spellEnd"/>
-      <w:r>
-        <w:t xml:space="preserve">, </w:t>
-      </w:r>
-      <w:proofErr w:type="spellStart"/>
-      <w:r>
-        <w:t>ExtendSim</w:t>
-      </w:r>
-      <w:proofErr w:type="spellEnd"/>
-      <w:r>
-        <w:t xml:space="preserve">, </w:t>
-      </w:r>
-      <w:proofErr w:type="spellStart"/>
-      <w:r>
-        <w:t>MultiSim</w:t>
-      </w:r>
-      <w:proofErr w:type="spellEnd"/>
-      <w:r>
-        <w:t>, GPSS</w:t>
+        <w:rPr>
+          <w:lang w:val="ru-RU"/>
+        </w:rPr>
+      </w:pPr>
+      <w:r>
+        <w:rPr>
+          <w:lang w:val="ru-RU"/>
+        </w:rPr>
+        <w:t>ВУЗ</w:t>
+      </w:r>
+      <w:r>
+        <w:rPr>
+          <w:lang w:val="ru-RU"/>
+        </w:rPr>
+        <w:t>: НГТУ (НЭТИ) [Новосибирский Государственный Технический Университет]</w:t>
       </w:r>
     </w:p>
     <w:p>
       <w:pPr>
         <w:pStyle w:val="ArrowBlueBullets"/>
-      </w:pPr>
-      <w:r>
-        <w:t xml:space="preserve">IDE’s: </w:t>
-      </w:r>
-      <w:proofErr w:type="spellStart"/>
-      <w:r>
-        <w:t>PyCharm</w:t>
-      </w:r>
-      <w:proofErr w:type="spellEnd"/>
-      <w:r>
-        <w:t xml:space="preserve">, </w:t>
-      </w:r>
-      <w:proofErr w:type="spellStart"/>
-      <w:r>
-        <w:t>IntellijIDEA</w:t>
-      </w:r>
-      <w:proofErr w:type="spellEnd"/>
-      <w:r>
-        <w:t xml:space="preserve">, </w:t>
-      </w:r>
-      <w:proofErr w:type="spellStart"/>
-      <w:r>
-        <w:t>WebStorm</w:t>
-      </w:r>
-      <w:proofErr w:type="spellEnd"/>
-      <w:r>
-        <w:t xml:space="preserve">, </w:t>
-      </w:r>
-      <w:proofErr w:type="spellStart"/>
-      <w:r>
-        <w:t>DataGrip</w:t>
-      </w:r>
-      <w:proofErr w:type="spellEnd"/>
-      <w:r>
-        <w:t xml:space="preserve">, </w:t>
-      </w:r>
-      <w:proofErr w:type="spellStart"/>
-      <w:r>
-        <w:t>CLion</w:t>
-      </w:r>
-      <w:proofErr w:type="spellEnd"/>
-      <w:r>
-        <w:t>, MS Visual Studio, VS Code, Vim</w:t>
+        <w:rPr>
+          <w:lang w:val="ru-RU"/>
+        </w:rPr>
+      </w:pPr>
+      <w:r>
+        <w:rPr>
+          <w:lang w:val="ru-RU"/>
+        </w:rPr>
+        <w:t>Факультет: АВТФ [Факультет автоматики и вычислительной техники]</w:t>
       </w:r>
     </w:p>
     <w:p>
       <w:pPr>
         <w:pStyle w:val="ArrowBlueBullets"/>
+        <w:rPr>
+          <w:lang w:val="ru-RU"/>
+        </w:rPr>
       </w:pPr>
       <w:proofErr w:type="spellStart"/>
       <w:r>
-        <w:t>Языки</w:t>
+        <w:t>Направление</w:t>
       </w:r>
       <w:proofErr w:type="spellEnd"/>
       <w:r>
-        <w:t>: Python 3, C/C++</w:t>
-      </w:r>
-      <w:r>
-        <w:t xml:space="preserve">, </w:t>
-      </w:r>
-      <w:r>
-        <w:t>Java, JavaScript, bash</w:t>
+        <w:t xml:space="preserve">: </w:t>
+      </w:r>
+      <w:proofErr w:type="spellStart"/>
+      <w:r>
+        <w:t>Программная</w:t>
+      </w:r>
+      <w:proofErr w:type="spellEnd"/>
+      <w:r>
+        <w:t xml:space="preserve"> </w:t>
+      </w:r>
+      <w:proofErr w:type="spellStart"/>
+      <w:r>
+        <w:t>инженерия</w:t>
+      </w:r>
+      <w:proofErr w:type="spellEnd"/>
+    </w:p>
+    <w:p>
+      <w:pPr>
+        <w:pStyle w:val="ArrowBlueBullets"/>
+        <w:rPr>
+          <w:lang w:val="ru-RU"/>
+        </w:rPr>
+      </w:pPr>
+      <w:r>
+        <w:rPr>
+          <w:lang w:val="ru-RU"/>
+        </w:rPr>
+        <w:t>Период: 2018 - 2022 (ожидаемый год окончания обучения)</w:t>
+      </w:r>
+    </w:p>
+    <w:p>
+      <w:pPr>
+        <w:pStyle w:val="ArrowBlueBullets"/>
+        <w:rPr>
+          <w:lang w:val="ru-RU"/>
+        </w:rPr>
+      </w:pPr>
+      <w:proofErr w:type="spellStart"/>
+      <w:r>
+        <w:t>Курс</w:t>
+      </w:r>
+      <w:proofErr w:type="spellEnd"/>
+      <w:r>
+        <w:t>: 2</w:t>
       </w:r>
     </w:p>
     <w:p>
@@ -1506,132 +1791,38 @@
         <w:pStyle w:val="ArrowBlueBullets"/>
         <w:rPr>
           <w:rFonts w:cs="Tahoma"/>
-          <w:color w:val="2E74B5"/>
+          <w:b/>
+          <w:color w:val="FFC000"/>
           <w:sz w:val="24"/>
           <w:szCs w:val="24"/>
         </w:rPr>
       </w:pPr>
       <w:proofErr w:type="spellStart"/>
       <w:r>
-        <w:t>Библиотеки</w:t>
+        <w:t>Степень</w:t>
       </w:r>
       <w:proofErr w:type="spellEnd"/>
       <w:r>
-        <w:t>/</w:t>
+        <w:t xml:space="preserve">: </w:t>
       </w:r>
       <w:proofErr w:type="spellStart"/>
       <w:r>
-        <w:t>фреймворки</w:t>
+        <w:t>Бакалавр</w:t>
       </w:r>
       <w:proofErr w:type="spellEnd"/>
-      <w:r>
-        <w:t xml:space="preserve">: </w:t>
-      </w:r>
-      <w:proofErr w:type="spellStart"/>
-      <w:r>
-        <w:t>Django</w:t>
-      </w:r>
-      <w:proofErr w:type="spellEnd"/>
-      <w:r>
-        <w:t xml:space="preserve">, PyQt5, </w:t>
-      </w:r>
-      <w:proofErr w:type="spellStart"/>
-      <w:r>
-        <w:t>pyqtgraph</w:t>
-      </w:r>
-      <w:proofErr w:type="spellEnd"/>
-      <w:r>
-        <w:t xml:space="preserve">, </w:t>
-      </w:r>
-      <w:proofErr w:type="spellStart"/>
-      <w:r>
-        <w:t>numpy</w:t>
-      </w:r>
-      <w:proofErr w:type="spellEnd"/>
-      <w:r>
-        <w:t xml:space="preserve">, </w:t>
-      </w:r>
-      <w:proofErr w:type="spellStart"/>
-      <w:r>
-        <w:t>scipy</w:t>
-      </w:r>
-      <w:proofErr w:type="spellEnd"/>
-      <w:r>
-        <w:t xml:space="preserve">, </w:t>
-      </w:r>
-      <w:proofErr w:type="spellStart"/>
-      <w:r>
-        <w:t>matplotlib</w:t>
-      </w:r>
-      <w:proofErr w:type="spellEnd"/>
-      <w:r>
-        <w:t xml:space="preserve">, Spring MVC, CUDA, </w:t>
-      </w:r>
-      <w:proofErr w:type="spellStart"/>
-      <w:r>
-        <w:t>OpenMP</w:t>
-      </w:r>
-      <w:proofErr w:type="spellEnd"/>
-      <w:r>
-        <w:t>, OpenGL</w:t>
-      </w:r>
-      <w:r>
-        <w:t xml:space="preserve"> </w:t>
-      </w:r>
-      <w:r>
-        <w:t>(glut), Node.js + express.js</w:t>
-      </w:r>
     </w:p>
     <w:p>
       <w:pPr>
-        <w:pStyle w:val="ArrowBlueBullets"/>
+        <w:pStyle w:val="af3"/>
+        <w:jc w:val="left"/>
         <w:rPr>
-          <w:rFonts w:cs="Tahoma"/>
-          <w:color w:val="2E74B5"/>
+          <w:rFonts w:ascii="Tahoma" w:hAnsi="Tahoma" w:cs="Tahoma"/>
+          <w:b w:val="0"/>
+          <w:color w:val="FFC000"/>
           <w:sz w:val="24"/>
           <w:szCs w:val="24"/>
         </w:rPr>
       </w:pPr>
-      <w:r>
-        <w:t xml:space="preserve">СУБД: </w:t>
-      </w:r>
-      <w:proofErr w:type="spellStart"/>
-      <w:r>
-        <w:t>PostgreSQL</w:t>
-      </w:r>
-      <w:proofErr w:type="spellEnd"/>
-      <w:r>
-        <w:t xml:space="preserve">, MySQL, </w:t>
-      </w:r>
-      <w:proofErr w:type="spellStart"/>
-      <w:r>
-        <w:t>MongoDB</w:t>
-      </w:r>
-      <w:proofErr w:type="spellEnd"/>
-    </w:p>
-    <w:p>
-      <w:pPr>
-        <w:pStyle w:val="ArrowBlueBullets"/>
-        <w:rPr>
-          <w:rFonts w:cs="Tahoma"/>
-          <w:color w:val="2E74B5"/>
-          <w:sz w:val="24"/>
-          <w:szCs w:val="24"/>
-          <w:lang w:val="ru-RU"/>
-        </w:rPr>
-      </w:pPr>
-      <w:r>
-        <w:rPr>
-          <w:lang w:val="ru-RU"/>
-        </w:rPr>
-        <w:t>Теоретическая база: алгоритмы и структуры данных, линейная алгебра, дискретная математика, вычислительная математика, методы оптимизации, математический анализ</w:t>
-      </w:r>
-      <w:r>
-        <w:rPr>
-          <w:lang w:val="ru-RU"/>
-        </w:rPr>
-        <w:t>, математическая статистика</w:t>
-      </w:r>
     </w:p>
     <w:p>
       <w:pPr>
@@ -1646,6 +1837,276 @@
           <w:szCs w:val="24"/>
         </w:rPr>
       </w:pPr>
+      <w:r>
+        <w:rPr>
+          <w:rFonts w:ascii="Tahoma" w:hAnsi="Tahoma" w:cs="Tahoma"/>
+          <w:b w:val="0"/>
+          <w:color w:val="2E74B5"/>
+          <w:sz w:val="24"/>
+          <w:szCs w:val="24"/>
+        </w:rPr>
+        <w:t>ТЕХНИЧЕСКИЕ НАВЫКИ</w:t>
+      </w:r>
+    </w:p>
+    <w:p>
+      <w:pPr>
+        <w:pStyle w:val="ArrowBlueBullets"/>
+      </w:pPr>
+      <w:proofErr w:type="spellStart"/>
+      <w:r>
+        <w:t>Инструменты</w:t>
+      </w:r>
+      <w:proofErr w:type="spellEnd"/>
+      <w:r>
+        <w:t xml:space="preserve">: </w:t>
+      </w:r>
+      <w:proofErr w:type="spellStart"/>
+      <w:r>
+        <w:t>Git</w:t>
+      </w:r>
+      <w:proofErr w:type="spellEnd"/>
+      <w:r>
+        <w:t xml:space="preserve">, </w:t>
+      </w:r>
+      <w:proofErr w:type="spellStart"/>
+      <w:r>
+        <w:t>GitHub</w:t>
+      </w:r>
+      <w:proofErr w:type="spellEnd"/>
+      <w:r>
+        <w:t xml:space="preserve">, </w:t>
+      </w:r>
+      <w:proofErr w:type="spellStart"/>
+      <w:r>
+        <w:t>linux</w:t>
+      </w:r>
+      <w:proofErr w:type="spellEnd"/>
+      <w:r>
+        <w:t xml:space="preserve"> </w:t>
+      </w:r>
+      <w:proofErr w:type="spellStart"/>
+      <w:r>
+        <w:t>terimal</w:t>
+      </w:r>
+      <w:proofErr w:type="spellEnd"/>
+      <w:r>
+        <w:t xml:space="preserve">, </w:t>
+      </w:r>
+      <w:proofErr w:type="spellStart"/>
+      <w:r>
+        <w:t>ExtendSim</w:t>
+      </w:r>
+      <w:proofErr w:type="spellEnd"/>
+      <w:r>
+        <w:t xml:space="preserve">, </w:t>
+      </w:r>
+      <w:proofErr w:type="spellStart"/>
+      <w:r>
+        <w:t>MultiSim</w:t>
+      </w:r>
+      <w:proofErr w:type="spellEnd"/>
+      <w:r>
+        <w:t>, GPSS</w:t>
+      </w:r>
+    </w:p>
+    <w:p>
+      <w:pPr>
+        <w:pStyle w:val="ArrowBlueBullets"/>
+      </w:pPr>
+      <w:r>
+        <w:t xml:space="preserve">IDE’s: </w:t>
+      </w:r>
+      <w:proofErr w:type="spellStart"/>
+      <w:r>
+        <w:t>PyCharm</w:t>
+      </w:r>
+      <w:proofErr w:type="spellEnd"/>
+      <w:r>
+        <w:t xml:space="preserve">, </w:t>
+      </w:r>
+      <w:proofErr w:type="spellStart"/>
+      <w:r>
+        <w:t>IntellijIDEA</w:t>
+      </w:r>
+      <w:proofErr w:type="spellEnd"/>
+      <w:r>
+        <w:t xml:space="preserve">, </w:t>
+      </w:r>
+      <w:proofErr w:type="spellStart"/>
+      <w:r>
+        <w:t>WebStorm</w:t>
+      </w:r>
+      <w:proofErr w:type="spellEnd"/>
+      <w:r>
+        <w:t xml:space="preserve">, </w:t>
+      </w:r>
+      <w:proofErr w:type="spellStart"/>
+      <w:r>
+        <w:t>DataGrip</w:t>
+      </w:r>
+      <w:proofErr w:type="spellEnd"/>
+      <w:r>
+        <w:t xml:space="preserve">, </w:t>
+      </w:r>
+      <w:proofErr w:type="spellStart"/>
+      <w:r>
+        <w:t>CLion</w:t>
+      </w:r>
+      <w:proofErr w:type="spellEnd"/>
+      <w:r>
+        <w:t>, MS Visual Studio, VS Code, Vim</w:t>
+      </w:r>
+    </w:p>
+    <w:p>
+      <w:pPr>
+        <w:pStyle w:val="ArrowBlueBullets"/>
+      </w:pPr>
+      <w:proofErr w:type="spellStart"/>
+      <w:r>
+        <w:t>Языки</w:t>
+      </w:r>
+      <w:proofErr w:type="spellEnd"/>
+      <w:r>
+        <w:t>: Python 3, C/C++</w:t>
+      </w:r>
+      <w:r>
+        <w:t xml:space="preserve">, </w:t>
+      </w:r>
+      <w:r>
+        <w:t>Java, JavaScript, bash</w:t>
+      </w:r>
+    </w:p>
+    <w:p>
+      <w:pPr>
+        <w:pStyle w:val="ArrowBlueBullets"/>
+        <w:rPr>
+          <w:rFonts w:cs="Tahoma"/>
+          <w:color w:val="2E74B5"/>
+          <w:sz w:val="24"/>
+          <w:szCs w:val="24"/>
+        </w:rPr>
+      </w:pPr>
+      <w:proofErr w:type="spellStart"/>
+      <w:r>
+        <w:t>Библиотеки</w:t>
+      </w:r>
+      <w:proofErr w:type="spellEnd"/>
+      <w:r>
+        <w:t>/</w:t>
+      </w:r>
+      <w:proofErr w:type="spellStart"/>
+      <w:r>
+        <w:t>фреймворки</w:t>
+      </w:r>
+      <w:proofErr w:type="spellEnd"/>
+      <w:r>
+        <w:t xml:space="preserve">: </w:t>
+      </w:r>
+      <w:proofErr w:type="spellStart"/>
+      <w:r>
+        <w:t>Django</w:t>
+      </w:r>
+      <w:proofErr w:type="spellEnd"/>
+      <w:r>
+        <w:t xml:space="preserve">, PyQt5, </w:t>
+      </w:r>
+      <w:proofErr w:type="spellStart"/>
+      <w:r>
+        <w:t>pyqtgraph</w:t>
+      </w:r>
+      <w:proofErr w:type="spellEnd"/>
+      <w:r>
+        <w:t xml:space="preserve">, </w:t>
+      </w:r>
+      <w:proofErr w:type="spellStart"/>
+      <w:r>
+        <w:t>numpy</w:t>
+      </w:r>
+      <w:proofErr w:type="spellEnd"/>
+      <w:r>
+        <w:t xml:space="preserve">, </w:t>
+      </w:r>
+      <w:proofErr w:type="spellStart"/>
+      <w:r>
+        <w:t>scipy</w:t>
+      </w:r>
+      <w:proofErr w:type="spellEnd"/>
+      <w:r>
+        <w:t xml:space="preserve">, </w:t>
+      </w:r>
+      <w:proofErr w:type="spellStart"/>
+      <w:r>
+        <w:t>matplotlib</w:t>
+      </w:r>
+      <w:proofErr w:type="spellEnd"/>
+      <w:r>
+        <w:t xml:space="preserve">, Spring MVC, CUDA, </w:t>
+      </w:r>
+      <w:proofErr w:type="spellStart"/>
+      <w:r>
+        <w:t>OpenMP</w:t>
+      </w:r>
+      <w:proofErr w:type="spellEnd"/>
+      <w:r>
+        <w:t>, OpenGL</w:t>
+      </w:r>
+      <w:r>
+        <w:t xml:space="preserve"> </w:t>
+      </w:r>
+      <w:r>
+        <w:t>(glut), Node.js + express.js</w:t>
+      </w:r>
+    </w:p>
+    <w:p>
+      <w:pPr>
+        <w:pStyle w:val="ArrowBlueBullets"/>
+        <w:rPr>
+          <w:rFonts w:cs="Tahoma"/>
+          <w:color w:val="2E74B5"/>
+          <w:sz w:val="24"/>
+          <w:szCs w:val="24"/>
+        </w:rPr>
+      </w:pPr>
+      <w:r>
+        <w:t xml:space="preserve">СУБД: </w:t>
+      </w:r>
+      <w:proofErr w:type="spellStart"/>
+      <w:r>
+        <w:t>PostgreSQL</w:t>
+      </w:r>
+      <w:proofErr w:type="spellEnd"/>
+      <w:r>
+        <w:t xml:space="preserve">, MySQL, </w:t>
+      </w:r>
+      <w:proofErr w:type="spellStart"/>
+      <w:r>
+        <w:t>MongoDB</w:t>
+      </w:r>
+      <w:proofErr w:type="spellEnd"/>
+    </w:p>
+    <w:p>
+      <w:pPr>
+        <w:pStyle w:val="ArrowBlueBullets"/>
+        <w:rPr>
+          <w:rFonts w:cs="Tahoma"/>
+          <w:color w:val="2E74B5"/>
+          <w:sz w:val="24"/>
+          <w:szCs w:val="24"/>
+          <w:lang w:val="ru-RU"/>
+        </w:rPr>
+      </w:pPr>
+      <w:r>
+        <w:rPr>
+          <w:lang w:val="ru-RU"/>
+        </w:rPr>
+        <w:t>Теоретическая база: алгоритмы и структуры данных, линейная алгебра, дискретная математика, вычислительная математика, методы оптимизации, математический анализ</w:t>
+      </w:r>
+      <w:r>
+        <w:rPr>
+          <w:lang w:val="ru-RU"/>
+        </w:rPr>
+        <w:t>, математическая статистика</w:t>
+      </w:r>
     </w:p>
     <w:p>
       <w:pPr>
@@ -1668,6 +2129,7 @@
           <w:sz w:val="24"/>
           <w:szCs w:val="24"/>
         </w:rPr>
+        <w:lastRenderedPageBreak/>
         <w:t>ЛИЧНЫЕ КАЧЕСТВА</w:t>
       </w:r>
     </w:p>
@@ -1845,16 +2307,6 @@
         <w:t>собой</w:t>
       </w:r>
       <w:proofErr w:type="spellEnd"/>
-    </w:p>
-    <w:p>
-      <w:pPr>
-        <w:pStyle w:val="ArrowBlueBullets"/>
-        <w:numPr>
-          <w:ilvl w:val="0"/>
-          <w:numId w:val="0"/>
-        </w:numPr>
-        <w:ind w:left="454"/>
-      </w:pPr>
     </w:p>
     <w:p>
       <w:pPr>
@@ -1895,7 +2347,6 @@
           <w:sz w:val="24"/>
           <w:szCs w:val="24"/>
         </w:rPr>
-        <w:lastRenderedPageBreak/>
         <w:t>ВЛАДЕНИЕ ЯЗЫКАМИ</w:t>
       </w:r>
     </w:p>
@@ -1927,305 +2378,6 @@
         <w:t xml:space="preserve"> </w:t>
       </w:r>
     </w:p>
-    <w:p>
-      <w:pPr>
-        <w:pStyle w:val="ArrowBlueBullets"/>
-        <w:numPr>
-          <w:ilvl w:val="0"/>
-          <w:numId w:val="0"/>
-        </w:numPr>
-        <w:ind w:left="454" w:hanging="341"/>
-        <w:jc w:val="left"/>
-        <w:rPr>
-          <w:rFonts w:cs="Tahoma"/>
-          <w:color w:val="808080"/>
-          <w:sz w:val="18"/>
-        </w:rPr>
-      </w:pPr>
-    </w:p>
-    <w:p>
-      <w:pPr>
-        <w:pStyle w:val="af3"/>
-        <w:spacing w:after="120"/>
-        <w:jc w:val="left"/>
-        <w:rPr>
-          <w:rFonts w:ascii="Tahoma" w:hAnsi="Tahoma" w:cs="Tahoma"/>
-          <w:b w:val="0"/>
-          <w:color w:val="2E74B5"/>
-          <w:sz w:val="24"/>
-          <w:szCs w:val="24"/>
-        </w:rPr>
-      </w:pPr>
-      <w:r>
-        <w:rPr>
-          <w:rFonts w:ascii="Tahoma" w:hAnsi="Tahoma" w:cs="Tahoma"/>
-          <w:b w:val="0"/>
-          <w:color w:val="2E74B5"/>
-          <w:sz w:val="24"/>
-          <w:szCs w:val="24"/>
-        </w:rPr>
-        <w:t>ОБРАЗОВАНИЕ</w:t>
-      </w:r>
-    </w:p>
-    <w:p>
-      <w:pPr>
-        <w:pStyle w:val="ArrowBlueBullets"/>
-        <w:rPr>
-          <w:lang w:val="ru-RU"/>
-        </w:rPr>
-      </w:pPr>
-      <w:r>
-        <w:rPr>
-          <w:lang w:val="ru-RU"/>
-        </w:rPr>
-        <w:t>ВУЗ</w:t>
-      </w:r>
-      <w:r>
-        <w:rPr>
-          <w:lang w:val="ru-RU"/>
-        </w:rPr>
-        <w:t>: НГТУ (НЭТИ) [Новосибирский Государственный Технический Университет]</w:t>
-      </w:r>
-    </w:p>
-    <w:p>
-      <w:pPr>
-        <w:pStyle w:val="ArrowBlueBullets"/>
-        <w:rPr>
-          <w:lang w:val="ru-RU"/>
-        </w:rPr>
-      </w:pPr>
-      <w:r>
-        <w:rPr>
-          <w:lang w:val="ru-RU"/>
-        </w:rPr>
-        <w:t>Факультет: АВТФ [Факультет автоматики и вычислительной техники]</w:t>
-      </w:r>
-    </w:p>
-    <w:p>
-      <w:pPr>
-        <w:pStyle w:val="ArrowBlueBullets"/>
-        <w:rPr>
-          <w:lang w:val="ru-RU"/>
-        </w:rPr>
-      </w:pPr>
-      <w:proofErr w:type="spellStart"/>
-      <w:r>
-        <w:t>Направление</w:t>
-      </w:r>
-      <w:proofErr w:type="spellEnd"/>
-      <w:r>
-        <w:t xml:space="preserve">: </w:t>
-      </w:r>
-      <w:proofErr w:type="spellStart"/>
-      <w:r>
-        <w:t>Программная</w:t>
-      </w:r>
-      <w:proofErr w:type="spellEnd"/>
-      <w:r>
-        <w:t xml:space="preserve"> </w:t>
-      </w:r>
-      <w:proofErr w:type="spellStart"/>
-      <w:r>
-        <w:t>инженерия</w:t>
-      </w:r>
-      <w:proofErr w:type="spellEnd"/>
-    </w:p>
-    <w:p>
-      <w:pPr>
-        <w:pStyle w:val="ArrowBlueBullets"/>
-        <w:rPr>
-          <w:lang w:val="ru-RU"/>
-        </w:rPr>
-      </w:pPr>
-      <w:r>
-        <w:rPr>
-          <w:lang w:val="ru-RU"/>
-        </w:rPr>
-        <w:t>Период: 2018 - 2022 (</w:t>
-      </w:r>
-      <w:r>
-        <w:rPr>
-          <w:lang w:val="ru-RU"/>
-        </w:rPr>
-        <w:t>ожидаемый</w:t>
-      </w:r>
-      <w:r>
-        <w:rPr>
-          <w:lang w:val="ru-RU"/>
-        </w:rPr>
-        <w:t xml:space="preserve"> </w:t>
-      </w:r>
-      <w:r>
-        <w:rPr>
-          <w:lang w:val="ru-RU"/>
-        </w:rPr>
-        <w:t>год</w:t>
-      </w:r>
-      <w:r>
-        <w:rPr>
-          <w:lang w:val="ru-RU"/>
-        </w:rPr>
-        <w:t xml:space="preserve"> окончания</w:t>
-      </w:r>
-      <w:r>
-        <w:rPr>
-          <w:lang w:val="ru-RU"/>
-        </w:rPr>
-        <w:t xml:space="preserve"> обучения</w:t>
-      </w:r>
-      <w:r>
-        <w:rPr>
-          <w:lang w:val="ru-RU"/>
-        </w:rPr>
-        <w:t>)</w:t>
-      </w:r>
-    </w:p>
-    <w:p>
-      <w:pPr>
-        <w:pStyle w:val="ArrowBlueBullets"/>
-        <w:rPr>
-          <w:lang w:val="ru-RU"/>
-        </w:rPr>
-      </w:pPr>
-      <w:proofErr w:type="spellStart"/>
-      <w:r>
-        <w:t>Курс</w:t>
-      </w:r>
-      <w:proofErr w:type="spellEnd"/>
-      <w:r>
-        <w:t>: 2</w:t>
-      </w:r>
-    </w:p>
-    <w:p>
-      <w:pPr>
-        <w:pStyle w:val="ArrowBlueBullets"/>
-        <w:rPr>
-          <w:rFonts w:cs="Tahoma"/>
-          <w:b/>
-          <w:color w:val="FFC000"/>
-          <w:sz w:val="24"/>
-          <w:szCs w:val="24"/>
-        </w:rPr>
-      </w:pPr>
-      <w:proofErr w:type="spellStart"/>
-      <w:r>
-        <w:t>Степень</w:t>
-      </w:r>
-      <w:proofErr w:type="spellEnd"/>
-      <w:r>
-        <w:t xml:space="preserve">: </w:t>
-      </w:r>
-      <w:proofErr w:type="spellStart"/>
-      <w:r>
-        <w:t>Бакалавр</w:t>
-      </w:r>
-      <w:proofErr w:type="spellEnd"/>
-    </w:p>
-    <w:p>
-      <w:pPr>
-        <w:pStyle w:val="ArrowBlueBullets"/>
-        <w:numPr>
-          <w:ilvl w:val="0"/>
-          <w:numId w:val="0"/>
-        </w:numPr>
-        <w:ind w:left="454"/>
-        <w:rPr>
-          <w:rFonts w:cs="Tahoma"/>
-          <w:b/>
-          <w:color w:val="FFC000"/>
-          <w:sz w:val="24"/>
-          <w:szCs w:val="24"/>
-        </w:rPr>
-      </w:pPr>
-    </w:p>
-    <w:p>
-      <w:pPr>
-        <w:pStyle w:val="af3"/>
-        <w:spacing w:after="120"/>
-        <w:jc w:val="left"/>
-        <w:rPr>
-          <w:rFonts w:ascii="Tahoma" w:hAnsi="Tahoma" w:cs="Tahoma"/>
-          <w:b w:val="0"/>
-          <w:color w:val="2E74B5"/>
-          <w:sz w:val="24"/>
-          <w:szCs w:val="24"/>
-        </w:rPr>
-      </w:pPr>
-      <w:r>
-        <w:rPr>
-          <w:rFonts w:ascii="Tahoma" w:hAnsi="Tahoma" w:cs="Tahoma"/>
-          <w:b w:val="0"/>
-          <w:color w:val="2E74B5"/>
-          <w:sz w:val="24"/>
-          <w:szCs w:val="24"/>
-        </w:rPr>
-        <w:t>ДОПОЛНИТЕЛЬНАЯ ИНФОРМАЦИЯ</w:t>
-      </w:r>
-    </w:p>
-    <w:tbl>
-      <w:tblPr>
-        <w:tblW w:w="9576" w:type="dxa"/>
-        <w:jc w:val="center"/>
-        <w:tblBorders>
-          <w:top w:val="dotted" w:sz="4" w:space="0" w:color="auto"/>
-          <w:left w:val="dotted" w:sz="4" w:space="0" w:color="auto"/>
-          <w:bottom w:val="dotted" w:sz="4" w:space="0" w:color="auto"/>
-          <w:right w:val="dotted" w:sz="4" w:space="0" w:color="auto"/>
-        </w:tblBorders>
-        <w:tblLayout w:type="fixed"/>
-        <w:tblCellMar>
-          <w:left w:w="85" w:type="dxa"/>
-          <w:right w:w="85" w:type="dxa"/>
-        </w:tblCellMar>
-        <w:tblLook w:val="04A0" w:firstRow="1" w:lastRow="0" w:firstColumn="1" w:lastColumn="0" w:noHBand="0" w:noVBand="1"/>
-      </w:tblPr>
-      <w:tblGrid>
-        <w:gridCol w:w="9576"/>
-      </w:tblGrid>
-      <w:tr>
-        <w:trPr>
-          <w:trHeight w:val="567"/>
-          <w:jc w:val="center"/>
-        </w:trPr>
-        <w:tc>
-          <w:tcPr>
-            <w:tcW w:w="9576" w:type="dxa"/>
-            <w:tcBorders>
-              <w:top w:val="nil"/>
-              <w:left w:val="nil"/>
-              <w:bottom w:val="nil"/>
-              <w:right w:val="nil"/>
-            </w:tcBorders>
-            <w:shd w:val="clear" w:color="auto" w:fill="auto"/>
-            <w:noWrap/>
-          </w:tcPr>
-          <w:p>
-            <w:pPr>
-              <w:autoSpaceDE/>
-              <w:autoSpaceDN/>
-              <w:ind w:left="-84"/>
-              <w:jc w:val="left"/>
-              <w:rPr>
-                <w:rFonts w:ascii="Tahoma" w:hAnsi="Tahoma" w:cs="Tahoma"/>
-                <w:color w:val="595959"/>
-                <w:sz w:val="20"/>
-                <w:lang w:val="ru-RU"/>
-              </w:rPr>
-            </w:pPr>
-            <w:r>
-              <w:rPr>
-                <w:rStyle w:val="hps"/>
-                <w:rFonts w:ascii="Tahoma" w:hAnsi="Tahoma" w:cs="Tahoma"/>
-                <w:color w:val="595959"/>
-                <w:sz w:val="20"/>
-                <w:lang w:val="ru-RU"/>
-              </w:rPr>
-              <w:t>Постоянно изучаю что-то новое, развиваюсь в сфере программирования, занимаюсь творчеством – пою в хоре и играю на гитаре.</w:t>
-            </w:r>
-          </w:p>
-        </w:tc>
-      </w:tr>
-    </w:tbl>
     <w:p>
       <w:pPr>
         <w:pStyle w:val="af3"/>
@@ -2237,9 +2389,11 @@
           <w:color w:val="FFC000"/>
           <w:sz w:val="24"/>
           <w:szCs w:val="24"/>
-          <w:lang w:val="ru-RU"/>
+          <w:lang w:val="en-US"/>
         </w:rPr>
       </w:pPr>
+      <w:bookmarkStart w:id="0" w:name="_GoBack"/>
+      <w:bookmarkEnd w:id="0"/>
     </w:p>
     <w:p>
       <w:pPr>
@@ -3227,14 +3381,12 @@
           <w:numId w:val="0"/>
         </w:numPr>
         <w:ind w:left="454"/>
-        <w:rPr>
-          <w:lang w:val="ru-RU"/>
-        </w:rPr>
       </w:pPr>
     </w:p>
     <w:p>
       <w:pPr>
         <w:pStyle w:val="af3"/>
+        <w:spacing w:after="120"/>
         <w:jc w:val="left"/>
         <w:rPr>
           <w:rFonts w:ascii="Tahoma" w:hAnsi="Tahoma" w:cs="Tahoma"/>
@@ -3242,7 +3394,6 @@
           <w:color w:val="2E74B5"/>
           <w:sz w:val="24"/>
           <w:szCs w:val="24"/>
-          <w:lang w:val="en-US"/>
         </w:rPr>
       </w:pPr>
       <w:r>
@@ -3252,92 +3403,58 @@
           <w:color w:val="2E74B5"/>
           <w:sz w:val="24"/>
           <w:szCs w:val="24"/>
-          <w:lang w:val="en-US"/>
         </w:rPr>
-        <w:t>ОПЫТ РАБОТЫ</w:t>
-      </w:r>
-      <w:bookmarkStart w:id="0" w:name="_GoBack"/>
-      <w:bookmarkEnd w:id="0"/>
+        <w:t>ДОПОЛНИТЕЛЬНАЯ ИНФОРМАЦИЯ</w:t>
+      </w:r>
     </w:p>
     <w:tbl>
       <w:tblPr>
-        <w:tblW w:w="10207" w:type="dxa"/>
+        <w:tblW w:w="9576" w:type="dxa"/>
         <w:jc w:val="center"/>
         <w:tblBorders>
-          <w:top w:val="single" w:sz="4" w:space="0" w:color="BDD6EE"/>
-          <w:left w:val="single" w:sz="4" w:space="0" w:color="BDD6EE"/>
-          <w:bottom w:val="single" w:sz="4" w:space="0" w:color="BDD6EE"/>
-          <w:right w:val="single" w:sz="4" w:space="0" w:color="BDD6EE"/>
-          <w:insideH w:val="single" w:sz="4" w:space="0" w:color="BDD6EE"/>
-          <w:insideV w:val="single" w:sz="4" w:space="0" w:color="BDD6EE"/>
+          <w:top w:val="dotted" w:sz="4" w:space="0" w:color="auto"/>
+          <w:left w:val="dotted" w:sz="4" w:space="0" w:color="auto"/>
+          <w:bottom w:val="dotted" w:sz="4" w:space="0" w:color="auto"/>
+          <w:right w:val="dotted" w:sz="4" w:space="0" w:color="auto"/>
         </w:tblBorders>
         <w:tblLayout w:type="fixed"/>
         <w:tblCellMar>
-          <w:top w:w="86" w:type="dxa"/>
-          <w:left w:w="144" w:type="dxa"/>
-          <w:bottom w:w="86" w:type="dxa"/>
-          <w:right w:w="28" w:type="dxa"/>
+          <w:left w:w="85" w:type="dxa"/>
+          <w:right w:w="85" w:type="dxa"/>
         </w:tblCellMar>
         <w:tblLook w:val="04A0" w:firstRow="1" w:lastRow="0" w:firstColumn="1" w:lastColumn="0" w:noHBand="0" w:noVBand="1"/>
       </w:tblPr>
       <w:tblGrid>
-        <w:gridCol w:w="2958"/>
-        <w:gridCol w:w="7249"/>
+        <w:gridCol w:w="9576"/>
       </w:tblGrid>
       <w:tr>
         <w:trPr>
-          <w:trHeight w:val="284"/>
+          <w:trHeight w:val="567"/>
           <w:jc w:val="center"/>
         </w:trPr>
         <w:tc>
           <w:tcPr>
-            <w:tcW w:w="2958" w:type="dxa"/>
-            <w:vAlign w:val="center"/>
+            <w:tcW w:w="9576" w:type="dxa"/>
+            <w:tcBorders>
+              <w:top w:val="nil"/>
+              <w:left w:val="nil"/>
+              <w:bottom w:val="nil"/>
+              <w:right w:val="nil"/>
+            </w:tcBorders>
+            <w:shd w:val="clear" w:color="auto" w:fill="auto"/>
+            <w:noWrap/>
           </w:tcPr>
           <w:p>
             <w:pPr>
-              <w:pStyle w:val="Description"/>
-              <w:spacing w:before="0" w:after="0"/>
+              <w:autoSpaceDE/>
+              <w:autoSpaceDN/>
+              <w:ind w:left="-84"/>
               <w:jc w:val="left"/>
               <w:rPr>
                 <w:rFonts w:ascii="Tahoma" w:hAnsi="Tahoma" w:cs="Tahoma"/>
                 <w:color w:val="595959"/>
-                <w:sz w:val="18"/>
-                <w:szCs w:val="18"/>
-                <w:lang w:eastAsia="ru-RU"/>
-              </w:rPr>
-            </w:pPr>
-            <w:proofErr w:type="spellStart"/>
-            <w:r>
-              <w:rPr>
-                <w:rFonts w:ascii="Tahoma" w:hAnsi="Tahoma" w:cs="Tahoma"/>
-                <w:b/>
-                <w:bCs/>
-                <w:color w:val="595959"/>
-                <w:sz w:val="18"/>
-                <w:szCs w:val="18"/>
-                <w:lang w:val="en-US" w:eastAsia="ru-RU"/>
-              </w:rPr>
-              <w:t>Организация</w:t>
-            </w:r>
-            <w:proofErr w:type="spellEnd"/>
-          </w:p>
-        </w:tc>
-        <w:tc>
-          <w:tcPr>
-            <w:tcW w:w="7249" w:type="dxa"/>
-            <w:vAlign w:val="center"/>
-          </w:tcPr>
-          <w:p>
-            <w:pPr>
-              <w:pStyle w:val="Description"/>
-              <w:spacing w:before="0" w:after="0"/>
-              <w:jc w:val="left"/>
-              <w:rPr>
-                <w:rFonts w:ascii="Tahoma" w:hAnsi="Tahoma" w:cs="Tahoma"/>
-                <w:color w:val="595959"/>
                 <w:sz w:val="20"/>
-                <w:lang w:val="en-US" w:eastAsia="ru-RU"/>
+                <w:lang w:val="ru-RU"/>
               </w:rPr>
             </w:pPr>
             <w:r>
@@ -3346,260 +3463,24 @@
                 <w:rFonts w:ascii="Tahoma" w:hAnsi="Tahoma" w:cs="Tahoma"/>
                 <w:color w:val="595959"/>
                 <w:sz w:val="20"/>
-                <w:lang w:val="en-US"/>
-              </w:rPr>
-              <w:t>ООО “ЮНИОРКОД”</w:t>
+                <w:lang w:val="ru-RU"/>
+              </w:rPr>
+              <w:t>Постоянно изучаю что-то новое, развиваюсь в сфере программирования, занимаюсь творчеством – пою в хоре и играю на гитаре.</w:t>
             </w:r>
-          </w:p>
-        </w:tc>
-      </w:tr>
-      <w:tr>
-        <w:trPr>
-          <w:trHeight w:val="284"/>
-          <w:jc w:val="center"/>
-        </w:trPr>
-        <w:tc>
-          <w:tcPr>
-            <w:tcW w:w="2958" w:type="dxa"/>
-            <w:vAlign w:val="center"/>
-          </w:tcPr>
-          <w:p>
-            <w:pPr>
-              <w:pStyle w:val="Description"/>
-              <w:spacing w:before="0" w:after="0"/>
-              <w:ind w:left="6"/>
-              <w:jc w:val="left"/>
-              <w:rPr>
-                <w:rFonts w:ascii="Tahoma" w:hAnsi="Tahoma" w:cs="Tahoma"/>
-                <w:b/>
-                <w:bCs/>
-                <w:color w:val="595959"/>
-                <w:sz w:val="18"/>
-                <w:szCs w:val="18"/>
-                <w:lang w:val="ru-RU" w:eastAsia="ru-RU"/>
-              </w:rPr>
-            </w:pPr>
-            <w:proofErr w:type="spellStart"/>
-            <w:r>
-              <w:rPr>
-                <w:rFonts w:ascii="Tahoma" w:hAnsi="Tahoma" w:cs="Tahoma"/>
-                <w:b/>
-                <w:bCs/>
-                <w:color w:val="595959"/>
-                <w:sz w:val="18"/>
-                <w:szCs w:val="18"/>
-                <w:lang w:eastAsia="ru-RU"/>
-              </w:rPr>
-              <w:t>Должность</w:t>
-            </w:r>
-            <w:proofErr w:type="spellEnd"/>
-          </w:p>
-        </w:tc>
-        <w:tc>
-          <w:tcPr>
-            <w:tcW w:w="7249" w:type="dxa"/>
-            <w:vAlign w:val="center"/>
-          </w:tcPr>
-          <w:p>
-            <w:pPr>
-              <w:pStyle w:val="Description"/>
-              <w:spacing w:before="0" w:after="0"/>
-              <w:jc w:val="left"/>
-              <w:rPr>
-                <w:rFonts w:ascii="Tahoma" w:hAnsi="Tahoma" w:cs="Tahoma"/>
-                <w:color w:val="595959"/>
-                <w:sz w:val="20"/>
-                <w:lang w:val="ru-RU" w:eastAsia="ru-RU"/>
-              </w:rPr>
-            </w:pPr>
-            <w:r>
-              <w:rPr>
-                <w:rFonts w:ascii="Tahoma" w:hAnsi="Tahoma" w:cs="Tahoma"/>
-                <w:color w:val="595959"/>
-                <w:sz w:val="20"/>
-                <w:lang w:val="ru-RU" w:eastAsia="ru-RU"/>
-              </w:rPr>
-              <w:t xml:space="preserve">Преподаватель курсов </w:t>
-            </w:r>
-            <w:r>
-              <w:rPr>
-                <w:rFonts w:ascii="Tahoma" w:hAnsi="Tahoma" w:cs="Tahoma"/>
-                <w:color w:val="595959"/>
-                <w:sz w:val="20"/>
-                <w:lang w:val="ru-RU" w:eastAsia="ru-RU"/>
-              </w:rPr>
-              <w:t>программиров</w:t>
-            </w:r>
-            <w:r>
-              <w:rPr>
-                <w:rFonts w:ascii="Tahoma" w:hAnsi="Tahoma" w:cs="Tahoma"/>
-                <w:color w:val="595959"/>
-                <w:sz w:val="20"/>
-                <w:lang w:val="ru-RU" w:eastAsia="ru-RU"/>
-              </w:rPr>
-              <w:t xml:space="preserve">ания для детей на </w:t>
-            </w:r>
-            <w:r>
-              <w:rPr>
-                <w:rFonts w:ascii="Tahoma" w:hAnsi="Tahoma" w:cs="Tahoma"/>
-                <w:color w:val="595959"/>
-                <w:sz w:val="20"/>
-                <w:lang w:val="en-US" w:eastAsia="ru-RU"/>
-              </w:rPr>
-              <w:t>Python</w:t>
-            </w:r>
-            <w:r>
-              <w:rPr>
-                <w:rFonts w:ascii="Tahoma" w:hAnsi="Tahoma" w:cs="Tahoma"/>
-                <w:color w:val="595959"/>
-                <w:sz w:val="20"/>
-                <w:lang w:val="ru-RU" w:eastAsia="ru-RU"/>
-              </w:rPr>
-              <w:t xml:space="preserve"> и </w:t>
-            </w:r>
-            <w:r>
-              <w:rPr>
-                <w:rFonts w:ascii="Tahoma" w:hAnsi="Tahoma" w:cs="Tahoma"/>
-                <w:color w:val="595959"/>
-                <w:sz w:val="20"/>
-                <w:lang w:val="en-US" w:eastAsia="ru-RU"/>
-              </w:rPr>
-              <w:t>Scratch</w:t>
-            </w:r>
-          </w:p>
-        </w:tc>
-      </w:tr>
-      <w:tr>
-        <w:trPr>
-          <w:trHeight w:val="284"/>
-          <w:jc w:val="center"/>
-        </w:trPr>
-        <w:tc>
-          <w:tcPr>
-            <w:tcW w:w="2958" w:type="dxa"/>
-            <w:vAlign w:val="center"/>
-          </w:tcPr>
-          <w:p>
-            <w:pPr>
-              <w:pStyle w:val="Description"/>
-              <w:spacing w:before="0" w:after="0"/>
-              <w:jc w:val="left"/>
-              <w:rPr>
-                <w:rFonts w:ascii="Tahoma" w:hAnsi="Tahoma" w:cs="Tahoma"/>
-                <w:color w:val="595959"/>
-                <w:sz w:val="18"/>
-                <w:szCs w:val="18"/>
-                <w:lang w:eastAsia="ru-RU"/>
-              </w:rPr>
-            </w:pPr>
-            <w:proofErr w:type="spellStart"/>
-            <w:r>
-              <w:rPr>
-                <w:rFonts w:ascii="Tahoma" w:hAnsi="Tahoma" w:cs="Tahoma"/>
-                <w:b/>
-                <w:bCs/>
-                <w:color w:val="595959"/>
-                <w:sz w:val="18"/>
-                <w:szCs w:val="18"/>
-                <w:lang w:val="en-US" w:eastAsia="ru-RU"/>
-              </w:rPr>
-              <w:t>Период</w:t>
-            </w:r>
-            <w:proofErr w:type="spellEnd"/>
-          </w:p>
-        </w:tc>
-        <w:tc>
-          <w:tcPr>
-            <w:tcW w:w="7249" w:type="dxa"/>
-            <w:vAlign w:val="center"/>
-          </w:tcPr>
-          <w:p>
-            <w:pPr>
-              <w:pStyle w:val="Description"/>
-              <w:spacing w:before="0" w:after="0"/>
-              <w:jc w:val="left"/>
-              <w:rPr>
-                <w:rFonts w:ascii="Tahoma" w:hAnsi="Tahoma" w:cs="Tahoma"/>
-                <w:color w:val="595959"/>
-                <w:sz w:val="20"/>
-                <w:lang w:val="en-US" w:eastAsia="ru-RU"/>
-              </w:rPr>
-            </w:pPr>
-            <w:r>
-              <w:rPr>
-                <w:rFonts w:ascii="Tahoma" w:hAnsi="Tahoma" w:cs="Tahoma"/>
-                <w:color w:val="595959"/>
-                <w:sz w:val="20"/>
-                <w:lang w:val="en-US" w:eastAsia="ru-RU"/>
-              </w:rPr>
-              <w:t xml:space="preserve">10.2019 – </w:t>
-            </w:r>
-            <w:proofErr w:type="spellStart"/>
-            <w:r>
-              <w:rPr>
-                <w:rFonts w:ascii="Tahoma" w:hAnsi="Tahoma" w:cs="Tahoma"/>
-                <w:color w:val="595959"/>
-                <w:sz w:val="20"/>
-                <w:lang w:val="en-US" w:eastAsia="ru-RU"/>
-              </w:rPr>
-              <w:t>по</w:t>
-            </w:r>
-            <w:proofErr w:type="spellEnd"/>
-            <w:r>
-              <w:rPr>
-                <w:rFonts w:ascii="Tahoma" w:hAnsi="Tahoma" w:cs="Tahoma"/>
-                <w:color w:val="595959"/>
-                <w:sz w:val="20"/>
-                <w:lang w:val="en-US" w:eastAsia="ru-RU"/>
-              </w:rPr>
-              <w:t xml:space="preserve"> </w:t>
-            </w:r>
-            <w:proofErr w:type="spellStart"/>
-            <w:r>
-              <w:rPr>
-                <w:rFonts w:ascii="Tahoma" w:hAnsi="Tahoma" w:cs="Tahoma"/>
-                <w:color w:val="595959"/>
-                <w:sz w:val="20"/>
-                <w:lang w:val="en-US" w:eastAsia="ru-RU"/>
-              </w:rPr>
-              <w:t>настоящее</w:t>
-            </w:r>
-            <w:proofErr w:type="spellEnd"/>
-            <w:r>
-              <w:rPr>
-                <w:rFonts w:ascii="Tahoma" w:hAnsi="Tahoma" w:cs="Tahoma"/>
-                <w:color w:val="595959"/>
-                <w:sz w:val="20"/>
-                <w:lang w:val="en-US" w:eastAsia="ru-RU"/>
-              </w:rPr>
-              <w:t xml:space="preserve"> </w:t>
-            </w:r>
-            <w:proofErr w:type="spellStart"/>
-            <w:r>
-              <w:rPr>
-                <w:rFonts w:ascii="Tahoma" w:hAnsi="Tahoma" w:cs="Tahoma"/>
-                <w:color w:val="595959"/>
-                <w:sz w:val="20"/>
-                <w:lang w:val="en-US" w:eastAsia="ru-RU"/>
-              </w:rPr>
-              <w:t>время</w:t>
-            </w:r>
-            <w:proofErr w:type="spellEnd"/>
           </w:p>
         </w:tc>
       </w:tr>
     </w:tbl>
     <w:p>
       <w:pPr>
-        <w:pStyle w:val="af3"/>
-        <w:jc w:val="left"/>
+        <w:pStyle w:val="ArrowBlueBullets"/>
+        <w:numPr>
+          <w:ilvl w:val="0"/>
+          <w:numId w:val="0"/>
+        </w:numPr>
+        <w:ind w:left="454"/>
         <w:rPr>
-          <w:rFonts w:ascii="Tahoma" w:hAnsi="Tahoma" w:cs="Tahoma"/>
-          <w:b w:val="0"/>
-          <w:color w:val="2E74B5"/>
-          <w:sz w:val="24"/>
-          <w:szCs w:val="24"/>
-          <w:lang w:val="en-US"/>
+          <w:lang w:val="ru-RU"/>
         </w:rPr>
       </w:pPr>
     </w:p>
@@ -3768,7 +3649,7 @@
                                 <w:sz w:val="16"/>
                                 <w:szCs w:val="16"/>
                               </w:rPr>
-                              <w:t>1</w:t>
+                              <w:t>2</w:t>
                             </w:r>
                             <w:r>
                               <w:rPr>
@@ -3932,7 +3813,7 @@
                           <w:sz w:val="16"/>
                           <w:szCs w:val="16"/>
                         </w:rPr>
-                        <w:t>1</w:t>
+                        <w:t>2</w:t>
                       </w:r>
                       <w:r>
                         <w:rPr>
@@ -8495,7 +8376,7 @@
   <a:extraClrSchemeLst/>
   <a:extLst>
     <a:ext uri="{05A4C25C-085E-4340-85A3-A5531E510DB2}">
-      <thm15:themeFamily xmlns="" xmlns:thm15="http://schemas.microsoft.com/office/thememl/2012/main" name="Office Theme" id="{62F939B6-93AF-4DB8-9C6B-D6C7DFDC589F}" vid="{4A3C46E8-61CC-4603-A589-7422A47A8E4A}"/>
+      <thm15:themeFamily xmlns:thm15="http://schemas.microsoft.com/office/thememl/2012/main" xmlns="" name="Office Theme" id="{62F939B6-93AF-4DB8-9C6B-D6C7DFDC589F}" vid="{4A3C46E8-61CC-4603-A589-7422A47A8E4A}"/>
     </a:ext>
   </a:extLst>
 </a:theme>
@@ -8506,7 +8387,7 @@
 </file>
 
 <file path=customXml/itemProps1.xml><?xml version="1.0" encoding="utf-8"?>
-<ds:datastoreItem xmlns:ds="http://schemas.openxmlformats.org/officeDocument/2006/customXml" ds:itemID="{98E838D0-6FED-4EDB-929B-F63B8CC0FE19}">
+<ds:datastoreItem xmlns:ds="http://schemas.openxmlformats.org/officeDocument/2006/customXml" ds:itemID="{DCB11B1D-067C-44A4-900A-D6E54A4576B4}">
   <ds:schemaRefs>
     <ds:schemaRef ds:uri="http://schemas.openxmlformats.org/officeDocument/2006/bibliography"/>
   </ds:schemaRefs>

--- a/docs/DanilCharushinCV.docx
+++ b/docs/DanilCharushinCV.docx
@@ -1156,27 +1156,7 @@
                 <w:sz w:val="20"/>
                 <w:lang w:val="en-US"/>
               </w:rPr>
-              <w:t>Стажёр-разработчик</w:t>
-            </w:r>
-            <w:proofErr w:type="spellEnd"/>
-            <w:r>
-              <w:rPr>
-                <w:rFonts w:ascii="Tahoma" w:hAnsi="Tahoma" w:cs="Tahoma"/>
-                <w:color w:val="595959"/>
-                <w:sz w:val="20"/>
-                <w:lang w:val="en-US"/>
-              </w:rPr>
-              <w:t xml:space="preserve"> / </w:t>
-            </w:r>
-            <w:proofErr w:type="spellStart"/>
-            <w:r>
-              <w:rPr>
-                <w:rFonts w:ascii="Tahoma" w:hAnsi="Tahoma" w:cs="Tahoma"/>
-                <w:color w:val="595959"/>
-                <w:sz w:val="20"/>
-                <w:lang w:val="en-US"/>
-              </w:rPr>
-              <w:t>Джуниор-разработчик</w:t>
+              <w:t>Стажёр</w:t>
             </w:r>
             <w:proofErr w:type="spellEnd"/>
           </w:p>
@@ -2111,7 +2091,6 @@
     <w:p>
       <w:pPr>
         <w:pStyle w:val="af3"/>
-        <w:spacing w:after="120"/>
         <w:jc w:val="left"/>
         <w:rPr>
           <w:rFonts w:ascii="Tahoma" w:hAnsi="Tahoma" w:cs="Tahoma"/>
@@ -2130,183 +2109,83 @@
           <w:szCs w:val="24"/>
         </w:rPr>
         <w:lastRenderedPageBreak/>
-        <w:t>ЛИЧНЫЕ КАЧЕСТВА</w:t>
+        <w:t>ПРОЕКТЫ</w:t>
       </w:r>
     </w:p>
     <w:p>
       <w:pPr>
-        <w:pStyle w:val="ArrowBlueBullets"/>
-      </w:pPr>
-      <w:proofErr w:type="spellStart"/>
-      <w:r>
+        <w:pStyle w:val="af3"/>
+        <w:jc w:val="left"/>
         <w:rPr>
-          <w:lang w:val="en"/>
-        </w:rPr>
-        <w:t>Ответственность</w:t>
-      </w:r>
-      <w:proofErr w:type="spellEnd"/>
-    </w:p>
-    <w:p>
-      <w:pPr>
-        <w:pStyle w:val="ArrowBlueBullets"/>
-        <w:rPr>
-          <w:rFonts w:cs="Tahoma"/>
-          <w:b/>
+          <w:rFonts w:ascii="Tahoma" w:hAnsi="Tahoma" w:cs="Tahoma"/>
+          <w:b w:val="0"/>
           <w:color w:val="2E74B5"/>
           <w:sz w:val="24"/>
           <w:szCs w:val="24"/>
+          <w:lang w:val="en-GB"/>
         </w:rPr>
       </w:pPr>
-      <w:proofErr w:type="spellStart"/>
-      <w:r>
-        <w:t>Внимательность</w:t>
-      </w:r>
-      <w:proofErr w:type="spellEnd"/>
     </w:p>
     <w:p>
       <w:pPr>
         <w:pStyle w:val="ArrowBlueBullets"/>
         <w:rPr>
-          <w:rFonts w:cs="Tahoma"/>
-          <w:b/>
-          <w:color w:val="2E74B5"/>
-          <w:sz w:val="24"/>
-          <w:szCs w:val="24"/>
+          <w:lang w:val="ru-RU"/>
         </w:rPr>
       </w:pPr>
+      <w:r>
+        <w:rPr>
+          <w:lang w:val="ru-RU"/>
+        </w:rPr>
+        <w:t>Разработка серверной части сайта для университета (</w:t>
+      </w:r>
       <w:proofErr w:type="spellStart"/>
       <w:r>
-        <w:t>Исполнительноость</w:t>
+        <w:t>Django</w:t>
       </w:r>
       <w:proofErr w:type="spellEnd"/>
       <w:r>
-        <w:t xml:space="preserve"> </w:t>
+        <w:rPr>
+          <w:lang w:val="ru-RU"/>
+        </w:rPr>
+        <w:t>)</w:t>
       </w:r>
     </w:p>
     <w:p>
       <w:pPr>
         <w:pStyle w:val="ArrowBlueBullets"/>
         <w:rPr>
-          <w:rFonts w:cs="Tahoma"/>
-          <w:b/>
-          <w:color w:val="2E74B5"/>
-          <w:sz w:val="24"/>
-          <w:szCs w:val="24"/>
+          <w:lang w:val="ru-RU"/>
         </w:rPr>
       </w:pPr>
+      <w:r>
+        <w:rPr>
+          <w:lang w:val="ru-RU"/>
+        </w:rPr>
+        <w:t>Разработка графического приложения для работы с массивом точек на плоскости (</w:t>
+      </w:r>
       <w:proofErr w:type="spellStart"/>
       <w:r>
-        <w:t>Обучаемость</w:t>
+        <w:t>PyQt</w:t>
       </w:r>
       <w:proofErr w:type="spellEnd"/>
-    </w:p>
-    <w:p>
-      <w:pPr>
-        <w:pStyle w:val="ArrowBlueBullets"/>
+      <w:r>
         <w:rPr>
-          <w:rFonts w:cs="Tahoma"/>
-          <w:b/>
-          <w:color w:val="2E74B5"/>
-          <w:sz w:val="24"/>
-          <w:szCs w:val="24"/>
+          <w:lang w:val="ru-RU"/>
         </w:rPr>
-      </w:pPr>
+        <w:t xml:space="preserve">5 + </w:t>
+      </w:r>
       <w:proofErr w:type="spellStart"/>
       <w:r>
-        <w:t>Самобучаемость</w:t>
+        <w:t>pyqtgraph</w:t>
       </w:r>
       <w:proofErr w:type="spellEnd"/>
-    </w:p>
-    <w:p>
-      <w:pPr>
-        <w:pStyle w:val="ArrowBlueBullets"/>
+      <w:r>
         <w:rPr>
-          <w:rFonts w:cs="Tahoma"/>
-          <w:b/>
-          <w:color w:val="2E74B5"/>
-          <w:sz w:val="24"/>
-          <w:szCs w:val="24"/>
+          <w:lang w:val="ru-RU"/>
         </w:rPr>
-      </w:pPr>
-      <w:proofErr w:type="spellStart"/>
-      <w:r>
-        <w:t>Умение</w:t>
-      </w:r>
-      <w:proofErr w:type="spellEnd"/>
-      <w:r>
-        <w:t xml:space="preserve"> </w:t>
-      </w:r>
-      <w:proofErr w:type="spellStart"/>
-      <w:r>
-        <w:t>работать</w:t>
-      </w:r>
-      <w:proofErr w:type="spellEnd"/>
-      <w:r>
-        <w:t xml:space="preserve"> в </w:t>
-      </w:r>
-      <w:proofErr w:type="spellStart"/>
-      <w:r>
-        <w:t>команде</w:t>
-      </w:r>
-      <w:proofErr w:type="spellEnd"/>
-    </w:p>
-    <w:p>
-      <w:pPr>
-        <w:pStyle w:val="ArrowBlueBullets"/>
-        <w:rPr>
-          <w:rFonts w:cs="Tahoma"/>
-          <w:b/>
-          <w:color w:val="2E74B5"/>
-          <w:sz w:val="24"/>
-          <w:szCs w:val="24"/>
-        </w:rPr>
-      </w:pPr>
-      <w:proofErr w:type="spellStart"/>
-      <w:r>
-        <w:t>Коммуникабельность</w:t>
-      </w:r>
-      <w:proofErr w:type="spellEnd"/>
-    </w:p>
-    <w:p>
-      <w:pPr>
-        <w:pStyle w:val="ArrowBlueBullets"/>
-        <w:rPr>
-          <w:rFonts w:cs="Tahoma"/>
-          <w:b/>
-          <w:color w:val="2E74B5"/>
-          <w:sz w:val="24"/>
-          <w:szCs w:val="24"/>
-        </w:rPr>
-      </w:pPr>
-      <w:proofErr w:type="spellStart"/>
-      <w:r>
-        <w:t>Умение</w:t>
-      </w:r>
-      <w:proofErr w:type="spellEnd"/>
-      <w:r>
-        <w:t xml:space="preserve"> </w:t>
-      </w:r>
-      <w:proofErr w:type="spellStart"/>
-      <w:r>
-        <w:t>повести</w:t>
-      </w:r>
-      <w:proofErr w:type="spellEnd"/>
-      <w:r>
-        <w:t xml:space="preserve"> </w:t>
-      </w:r>
-      <w:proofErr w:type="spellStart"/>
-      <w:r>
-        <w:t>за</w:t>
-      </w:r>
-      <w:proofErr w:type="spellEnd"/>
-      <w:r>
-        <w:t xml:space="preserve"> </w:t>
-      </w:r>
-      <w:proofErr w:type="spellStart"/>
-      <w:r>
-        <w:t>собой</w:t>
-      </w:r>
-      <w:proofErr w:type="spellEnd"/>
+        <w:t>)</w:t>
+      </w:r>
     </w:p>
     <w:p>
       <w:pPr>
@@ -2315,13 +2194,9 @@
           <w:ilvl w:val="0"/>
           <w:numId w:val="0"/>
         </w:numPr>
-        <w:ind w:left="454"/>
+        <w:ind w:left="454" w:hanging="341"/>
         <w:rPr>
-          <w:rFonts w:cs="Tahoma"/>
           <w:b/>
-          <w:color w:val="2E74B5"/>
-          <w:sz w:val="24"/>
-          <w:szCs w:val="24"/>
         </w:rPr>
       </w:pPr>
     </w:p>
@@ -2361,13 +2236,7 @@
         </w:rPr>
       </w:pPr>
       <w:r>
-        <w:t xml:space="preserve">English – </w:t>
-      </w:r>
-      <w:r>
-        <w:t>Pre-</w:t>
-      </w:r>
-      <w:r>
-        <w:t>Intermediate</w:t>
+        <w:t>English – Pre-Intermediate</w:t>
       </w:r>
       <w:r>
         <w:rPr>
@@ -2381,24 +2250,6 @@
     <w:p>
       <w:pPr>
         <w:pStyle w:val="af3"/>
-        <w:spacing w:after="120"/>
-        <w:jc w:val="left"/>
-        <w:rPr>
-          <w:rFonts w:ascii="Tahoma" w:hAnsi="Tahoma" w:cs="Tahoma"/>
-          <w:b w:val="0"/>
-          <w:color w:val="FFC000"/>
-          <w:sz w:val="24"/>
-          <w:szCs w:val="24"/>
-          <w:lang w:val="en-US"/>
-        </w:rPr>
-      </w:pPr>
-      <w:bookmarkStart w:id="0" w:name="_GoBack"/>
-      <w:bookmarkEnd w:id="0"/>
-    </w:p>
-    <w:p>
-      <w:pPr>
-        <w:pStyle w:val="af3"/>
-        <w:spacing w:after="120"/>
         <w:jc w:val="left"/>
         <w:rPr>
           <w:rFonts w:ascii="Tahoma" w:hAnsi="Tahoma" w:cs="Tahoma"/>
@@ -2406,20 +2257,40 @@
           <w:color w:val="2E74B5"/>
           <w:sz w:val="24"/>
           <w:szCs w:val="24"/>
-          <w:lang w:val="en-US"/>
         </w:rPr>
       </w:pPr>
-      <w:r>
+    </w:p>
+    <w:p>
+      <w:pPr>
+        <w:pStyle w:val="af3"/>
+        <w:jc w:val="left"/>
         <w:rPr>
           <w:rFonts w:ascii="Tahoma" w:hAnsi="Tahoma" w:cs="Tahoma"/>
           <w:b w:val="0"/>
           <w:color w:val="2E74B5"/>
           <w:sz w:val="24"/>
           <w:szCs w:val="24"/>
-          <w:lang w:val="en-US"/>
+        </w:rPr>
+      </w:pPr>
+      <w:r>
+        <w:rPr>
+          <w:rFonts w:ascii="Tahoma" w:hAnsi="Tahoma" w:cs="Tahoma"/>
+          <w:b w:val="0"/>
+          <w:color w:val="2E74B5"/>
+          <w:sz w:val="24"/>
+          <w:szCs w:val="24"/>
         </w:rPr>
         <w:t>КУРСЫ И ОЛИМПИАДЫ</w:t>
       </w:r>
+    </w:p>
+    <w:p>
+      <w:pPr>
+        <w:pStyle w:val="af3"/>
+        <w:jc w:val="left"/>
+        <w:rPr>
+          <w:sz w:val="24"/>
+        </w:rPr>
+      </w:pPr>
     </w:p>
     <w:tbl>
       <w:tblPr>
@@ -2981,16 +2852,7 @@
     </w:tbl>
     <w:p>
       <w:pPr>
-        <w:pStyle w:val="af3"/>
-        <w:spacing w:after="120"/>
-        <w:jc w:val="left"/>
-        <w:rPr>
-          <w:rFonts w:ascii="Tahoma" w:hAnsi="Tahoma" w:cs="Tahoma"/>
-          <w:b w:val="0"/>
-          <w:bCs w:val="0"/>
-          <w:sz w:val="20"/>
-          <w:lang w:val="en-US"/>
-        </w:rPr>
+        <w:pStyle w:val="ArrowBlueBullets"/>
       </w:pPr>
     </w:p>
     <w:tbl>
@@ -3269,15 +3131,17 @@
         <w:rPr>
           <w:rFonts w:ascii="Tahoma" w:hAnsi="Tahoma" w:cs="Tahoma"/>
           <w:b w:val="0"/>
-          <w:bCs w:val="0"/>
-          <w:sz w:val="20"/>
-          <w:lang w:val="en-US"/>
+          <w:color w:val="2E74B5"/>
+          <w:sz w:val="24"/>
+          <w:szCs w:val="24"/>
+          <w:lang w:val="ru-RU"/>
         </w:rPr>
       </w:pPr>
     </w:p>
     <w:p>
       <w:pPr>
         <w:pStyle w:val="af3"/>
+        <w:spacing w:after="120"/>
         <w:jc w:val="left"/>
         <w:rPr>
           <w:rFonts w:ascii="Tahoma" w:hAnsi="Tahoma" w:cs="Tahoma"/>
@@ -3295,83 +3159,183 @@
           <w:sz w:val="24"/>
           <w:szCs w:val="24"/>
         </w:rPr>
-        <w:t>ПРОЕКТЫ</w:t>
+        <w:t>ЛИЧНЫЕ КАЧЕСТВА</w:t>
       </w:r>
     </w:p>
     <w:p>
       <w:pPr>
-        <w:pStyle w:val="af3"/>
-        <w:jc w:val="left"/>
+        <w:pStyle w:val="ArrowBlueBullets"/>
+      </w:pPr>
+      <w:proofErr w:type="spellStart"/>
+      <w:r>
         <w:rPr>
-          <w:rFonts w:ascii="Tahoma" w:hAnsi="Tahoma" w:cs="Tahoma"/>
-          <w:b w:val="0"/>
+          <w:lang w:val="en"/>
+        </w:rPr>
+        <w:t>Ответственность</w:t>
+      </w:r>
+      <w:proofErr w:type="spellEnd"/>
+    </w:p>
+    <w:p>
+      <w:pPr>
+        <w:pStyle w:val="ArrowBlueBullets"/>
+        <w:rPr>
+          <w:rFonts w:cs="Tahoma"/>
+          <w:b/>
           <w:color w:val="2E74B5"/>
           <w:sz w:val="24"/>
           <w:szCs w:val="24"/>
-          <w:lang w:val="en-GB"/>
         </w:rPr>
       </w:pPr>
+      <w:proofErr w:type="spellStart"/>
+      <w:r>
+        <w:t>Внимательность</w:t>
+      </w:r>
+      <w:proofErr w:type="spellEnd"/>
     </w:p>
     <w:p>
       <w:pPr>
         <w:pStyle w:val="ArrowBlueBullets"/>
         <w:rPr>
-          <w:lang w:val="ru-RU"/>
+          <w:rFonts w:cs="Tahoma"/>
+          <w:b/>
+          <w:color w:val="2E74B5"/>
+          <w:sz w:val="24"/>
+          <w:szCs w:val="24"/>
         </w:rPr>
       </w:pPr>
-      <w:r>
-        <w:rPr>
-          <w:lang w:val="ru-RU"/>
-        </w:rPr>
-        <w:t>Разработка серверной части сайта для университета (</w:t>
-      </w:r>
       <w:proofErr w:type="spellStart"/>
       <w:r>
-        <w:t>Django</w:t>
+        <w:t>Исполнительноость</w:t>
       </w:r>
       <w:proofErr w:type="spellEnd"/>
       <w:r>
-        <w:rPr>
-          <w:lang w:val="ru-RU"/>
-        </w:rPr>
-        <w:t>)</w:t>
+        <w:t xml:space="preserve"> </w:t>
       </w:r>
     </w:p>
     <w:p>
       <w:pPr>
         <w:pStyle w:val="ArrowBlueBullets"/>
         <w:rPr>
-          <w:lang w:val="ru-RU"/>
+          <w:rFonts w:cs="Tahoma"/>
+          <w:b/>
+          <w:color w:val="2E74B5"/>
+          <w:sz w:val="24"/>
+          <w:szCs w:val="24"/>
         </w:rPr>
       </w:pPr>
-      <w:r>
+      <w:proofErr w:type="spellStart"/>
+      <w:r>
+        <w:t>Обучаемость</w:t>
+      </w:r>
+      <w:proofErr w:type="spellEnd"/>
+    </w:p>
+    <w:p>
+      <w:pPr>
+        <w:pStyle w:val="ArrowBlueBullets"/>
         <w:rPr>
-          <w:lang w:val="ru-RU"/>
+          <w:rFonts w:cs="Tahoma"/>
+          <w:b/>
+          <w:color w:val="2E74B5"/>
+          <w:sz w:val="24"/>
+          <w:szCs w:val="24"/>
         </w:rPr>
-        <w:t>Разработка графического приложения для работы с массивом точек на плоскости (</w:t>
-      </w:r>
+      </w:pPr>
       <w:proofErr w:type="spellStart"/>
       <w:r>
-        <w:t>PyQt</w:t>
+        <w:t>Самобучаемость</w:t>
       </w:r>
       <w:proofErr w:type="spellEnd"/>
-      <w:r>
+    </w:p>
+    <w:p>
+      <w:pPr>
+        <w:pStyle w:val="ArrowBlueBullets"/>
         <w:rPr>
-          <w:lang w:val="ru-RU"/>
+          <w:rFonts w:cs="Tahoma"/>
+          <w:b/>
+          <w:color w:val="2E74B5"/>
+          <w:sz w:val="24"/>
+          <w:szCs w:val="24"/>
         </w:rPr>
-        <w:t xml:space="preserve">5 + </w:t>
-      </w:r>
+      </w:pPr>
       <w:proofErr w:type="spellStart"/>
       <w:r>
-        <w:t>pyqtgraph</w:t>
+        <w:t>Умение</w:t>
       </w:r>
       <w:proofErr w:type="spellEnd"/>
       <w:r>
+        <w:t xml:space="preserve"> </w:t>
+      </w:r>
+      <w:proofErr w:type="spellStart"/>
+      <w:r>
+        <w:t>работать</w:t>
+      </w:r>
+      <w:proofErr w:type="spellEnd"/>
+      <w:r>
+        <w:t xml:space="preserve"> в </w:t>
+      </w:r>
+      <w:proofErr w:type="spellStart"/>
+      <w:r>
+        <w:t>команде</w:t>
+      </w:r>
+      <w:proofErr w:type="spellEnd"/>
+    </w:p>
+    <w:p>
+      <w:pPr>
+        <w:pStyle w:val="ArrowBlueBullets"/>
         <w:rPr>
-          <w:lang w:val="ru-RU"/>
+          <w:rFonts w:cs="Tahoma"/>
+          <w:b/>
+          <w:color w:val="2E74B5"/>
+          <w:sz w:val="24"/>
+          <w:szCs w:val="24"/>
         </w:rPr>
-        <w:t>)</w:t>
-      </w:r>
+      </w:pPr>
+      <w:proofErr w:type="spellStart"/>
+      <w:r>
+        <w:t>Коммуникабельность</w:t>
+      </w:r>
+      <w:proofErr w:type="spellEnd"/>
+    </w:p>
+    <w:p>
+      <w:pPr>
+        <w:pStyle w:val="ArrowBlueBullets"/>
+        <w:rPr>
+          <w:rFonts w:cs="Tahoma"/>
+          <w:b/>
+          <w:color w:val="2E74B5"/>
+          <w:sz w:val="24"/>
+          <w:szCs w:val="24"/>
+        </w:rPr>
+      </w:pPr>
+      <w:proofErr w:type="spellStart"/>
+      <w:r>
+        <w:t>Умение</w:t>
+      </w:r>
+      <w:proofErr w:type="spellEnd"/>
+      <w:r>
+        <w:t xml:space="preserve"> </w:t>
+      </w:r>
+      <w:proofErr w:type="spellStart"/>
+      <w:r>
+        <w:t>повести</w:t>
+      </w:r>
+      <w:proofErr w:type="spellEnd"/>
+      <w:r>
+        <w:t xml:space="preserve"> </w:t>
+      </w:r>
+      <w:proofErr w:type="spellStart"/>
+      <w:r>
+        <w:t>за</w:t>
+      </w:r>
+      <w:proofErr w:type="spellEnd"/>
+      <w:r>
+        <w:t xml:space="preserve"> </w:t>
+      </w:r>
+      <w:proofErr w:type="spellStart"/>
+      <w:r>
+        <w:t>собой</w:t>
+      </w:r>
+      <w:proofErr w:type="spellEnd"/>
     </w:p>
     <w:p>
       <w:pPr>
@@ -3382,6 +3346,8 @@
         </w:numPr>
         <w:ind w:left="454"/>
       </w:pPr>
+      <w:bookmarkStart w:id="0" w:name="_GoBack"/>
+      <w:bookmarkEnd w:id="0"/>
     </w:p>
     <w:p>
       <w:pPr>
@@ -8376,7 +8342,7 @@
   <a:extraClrSchemeLst/>
   <a:extLst>
     <a:ext uri="{05A4C25C-085E-4340-85A3-A5531E510DB2}">
-      <thm15:themeFamily xmlns:thm15="http://schemas.microsoft.com/office/thememl/2012/main" xmlns="" name="Office Theme" id="{62F939B6-93AF-4DB8-9C6B-D6C7DFDC589F}" vid="{4A3C46E8-61CC-4603-A589-7422A47A8E4A}"/>
+      <thm15:themeFamily xmlns="" xmlns:thm15="http://schemas.microsoft.com/office/thememl/2012/main" name="Office Theme" id="{62F939B6-93AF-4DB8-9C6B-D6C7DFDC589F}" vid="{4A3C46E8-61CC-4603-A589-7422A47A8E4A}"/>
     </a:ext>
   </a:extLst>
 </a:theme>
@@ -8387,7 +8353,7 @@
 </file>
 
 <file path=customXml/itemProps1.xml><?xml version="1.0" encoding="utf-8"?>
-<ds:datastoreItem xmlns:ds="http://schemas.openxmlformats.org/officeDocument/2006/customXml" ds:itemID="{DCB11B1D-067C-44A4-900A-D6E54A4576B4}">
+<ds:datastoreItem xmlns:ds="http://schemas.openxmlformats.org/officeDocument/2006/customXml" ds:itemID="{9A93E75F-E1BF-488F-8ED8-8C8B38550CDA}">
   <ds:schemaRefs>
     <ds:schemaRef ds:uri="http://schemas.openxmlformats.org/officeDocument/2006/bibliography"/>
   </ds:schemaRefs>
